--- a/Ler.docx
+++ b/Ler.docx
@@ -2,8 +2,6 @@
 <file path=word/document.xml><?xml version="1.0" encoding="utf-8"?>
 <w:document xmlns:wpc="http://schemas.microsoft.com/office/word/2010/wordprocessingCanvas" xmlns:mc="http://schemas.openxmlformats.org/markup-compatibility/2006" xmlns:o="urn:schemas-microsoft-com:office:office" xmlns:r="http://schemas.openxmlformats.org/officeDocument/2006/relationships" xmlns:m="http://schemas.openxmlformats.org/officeDocument/2006/math" xmlns:v="urn:schemas-microsoft-com:vml" xmlns:wp14="http://schemas.microsoft.com/office/word/2010/wordprocessingDrawing" xmlns:wp="http://schemas.openxmlformats.org/drawingml/2006/wordprocessingDrawing" xmlns:w10="urn:schemas-microsoft-com:office:word" xmlns:w="http://schemas.openxmlformats.org/wordprocessingml/2006/main" xmlns:w14="http://schemas.microsoft.com/office/word/2010/wordml" xmlns:w15="http://schemas.microsoft.com/office/word/2012/wordml" xmlns:wpg="http://schemas.microsoft.com/office/word/2010/wordprocessingGroup" xmlns:wpi="http://schemas.microsoft.com/office/word/2010/wordprocessingInk" xmlns:wne="http://schemas.microsoft.com/office/word/2006/wordml" xmlns:wps="http://schemas.microsoft.com/office/word/2010/wordprocessingShape" mc:Ignorable="w14 w15 wp14">
   <w:body>
-    <w:p/>
-    <w:p/>
     <w:p>
       <w:pPr>
         <w:rPr>
@@ -203,10 +201,7 @@
         <w:t>) + index</w:t>
       </w:r>
     </w:p>
-    <w:p>
-      <w:bookmarkStart w:id="0" w:name="_GoBack"/>
-      <w:bookmarkEnd w:id="0"/>
-    </w:p>
+    <w:p/>
     <w:p>
       <w:pPr>
         <w:pStyle w:val="PargrafodaLista"/>
@@ -250,6 +245,17 @@
       <w:proofErr w:type="spellStart"/>
       <w:r>
         <w:t>trainControl</w:t>
+      </w:r>
+      <w:proofErr w:type="spellEnd"/>
+      <w:r>
+        <w:t xml:space="preserve"> do pacote </w:t>
+      </w:r>
+      <w:proofErr w:type="spellStart"/>
+      <w:r>
+        <w:rPr>
+          <w:b/>
+        </w:rPr>
+        <w:t>caret</w:t>
       </w:r>
       <w:proofErr w:type="spellEnd"/>
       <w:r>
@@ -335,15 +341,25 @@
           <w:rPr>
             <w:rStyle w:val="Hyperlink"/>
           </w:rPr>
-          <w:t>https://cran.r-project.org/web/packages/Metrics/Metrics.pdf</w:t>
+          <w:t>https://cran.r-project.org/web/packa</w:t>
+        </w:r>
+        <w:r>
+          <w:rPr>
+            <w:rStyle w:val="Hyperlink"/>
+          </w:rPr>
+          <w:t>g</w:t>
+        </w:r>
+        <w:r>
+          <w:rPr>
+            <w:rStyle w:val="Hyperlink"/>
+          </w:rPr>
+          <w:t>es/Metrics/Metrics.pdf</w:t>
         </w:r>
       </w:hyperlink>
       <w:r>
         <w:t xml:space="preserve"> </w:t>
       </w:r>
     </w:p>
-    <w:p/>
-    <w:p/>
     <w:p>
       <w:r>
         <w:t>Arquivos de saída</w:t>
@@ -401,6 +417,15 @@
       <w:r>
         <w:t xml:space="preserve"> – dados medidos e preditos conjunto de validação</w:t>
       </w:r>
+    </w:p>
+    <w:p>
+      <w:pPr>
+        <w:rPr>
+          <w:b/>
+        </w:rPr>
+      </w:pPr>
+      <w:bookmarkStart w:id="0" w:name="_GoBack"/>
+      <w:bookmarkEnd w:id="0"/>
     </w:p>
     <w:sectPr>
       <w:pgSz w:w="11906" w:h="16838"/>
@@ -949,6 +974,18 @@
       <w:u w:val="single"/>
     </w:rPr>
   </w:style>
+  <w:style w:type="character" w:styleId="HiperlinkVisitado">
+    <w:name w:val="FollowedHyperlink"/>
+    <w:basedOn w:val="Fontepargpadro"/>
+    <w:uiPriority w:val="99"/>
+    <w:semiHidden/>
+    <w:unhideWhenUsed/>
+    <w:rsid w:val="000E4287"/>
+    <w:rPr>
+      <w:color w:val="954F72" w:themeColor="followedHyperlink"/>
+      <w:u w:val="single"/>
+    </w:rPr>
+  </w:style>
 </w:styles>
 </file>
 

--- a/Ler.docx
+++ b/Ler.docx
@@ -276,6 +276,25 @@
       </w:pPr>
       <w:r>
         <w:t>O melhor número de componentes foi usado no modelo final.</w:t>
+      </w:r>
+    </w:p>
+    <w:p>
+      <w:pPr>
+        <w:pStyle w:val="PargrafodaLista"/>
+      </w:pPr>
+      <w:proofErr w:type="spellStart"/>
+      <w:r>
+        <w:rPr>
+          <w:highlight w:val="yellow"/>
+        </w:rPr>
+        <w:t>Covariáveis</w:t>
+      </w:r>
+      <w:proofErr w:type="spellEnd"/>
+      <w:r>
+        <w:rPr>
+          <w:highlight w:val="yellow"/>
+        </w:rPr>
+        <w:t xml:space="preserve"> com variância próxima de zero foram excluídas.</w:t>
       </w:r>
     </w:p>
     <w:p>
@@ -418,12 +437,60 @@
         <w:t xml:space="preserve"> – dados medidos e preditos conjunto de validação</w:t>
       </w:r>
     </w:p>
+    <w:p/>
     <w:p>
       <w:pPr>
         <w:rPr>
           <w:b/>
         </w:rPr>
       </w:pPr>
+      <w:r>
+        <w:rPr>
+          <w:b/>
+        </w:rPr>
+        <w:t>RESULTADOS:</w:t>
+      </w:r>
+    </w:p>
+    <w:p>
+      <w:r>
+        <w:t>Apresentar histogramas</w:t>
+      </w:r>
+    </w:p>
+    <w:p>
+      <w:r>
+        <w:t xml:space="preserve">Apresentar estatísticas das propriedades </w:t>
+      </w:r>
+      <w:proofErr w:type="spellStart"/>
+      <w:r>
+        <w:t>soc</w:t>
+      </w:r>
+      <w:proofErr w:type="spellEnd"/>
+      <w:r>
+        <w:t xml:space="preserve"> e argila em uma tabela</w:t>
+      </w:r>
+    </w:p>
+    <w:p>
+      <w:r>
+        <w:t>Apresentar correlações – espectro e índices</w:t>
+      </w:r>
+    </w:p>
+    <w:p>
+      <w:r>
+        <w:t>Apresentar tabela de acurácia dos modelos</w:t>
+      </w:r>
+    </w:p>
+    <w:p>
+      <w:r>
+        <w:t xml:space="preserve">Apresentar figura predito (V1) </w:t>
+      </w:r>
+      <w:proofErr w:type="spellStart"/>
+      <w:r>
+        <w:t>vs</w:t>
+      </w:r>
+      <w:proofErr w:type="spellEnd"/>
+      <w:r>
+        <w:t xml:space="preserve"> observado (V2)</w:t>
+      </w:r>
       <w:bookmarkStart w:id="0" w:name="_GoBack"/>
       <w:bookmarkEnd w:id="0"/>
     </w:p>
